--- a/POs_VSC/Galgje/PO Galgje VSC_v3.docx
+++ b/POs_VSC/Galgje/PO Galgje VSC_v3.docx
@@ -436,23 +436,9 @@
     </w:p>
     <w:p>
       <w:pPr>
-        <w:rPr>
-          <w:rFonts w:asciiTheme="majorHAnsi" w:eastAsiaTheme="majorEastAsia" w:hAnsiTheme="majorHAnsi" w:cstheme="majorBidi"/>
-          <w:color w:val="2F5496" w:themeColor="accent1" w:themeShade="BF"/>
-          <w:sz w:val="26"/>
-          <w:szCs w:val="26"/>
-        </w:rPr>
-      </w:pPr>
-      <w:r>
-        <w:br w:type="page"/>
-      </w:r>
-    </w:p>
-    <w:p>
-      <w:pPr>
         <w:pStyle w:val="Heading1"/>
       </w:pPr>
       <w:r>
-        <w:lastRenderedPageBreak/>
         <w:t>Beoordeling</w:t>
       </w:r>
     </w:p>
@@ -655,6 +641,7 @@
           </w:p>
           <w:p>
             <w:r>
+              <w:lastRenderedPageBreak/>
               <w:t xml:space="preserve">Je code voldoet aan de verwachting volgens </w:t>
             </w:r>
             <w:r>
@@ -696,6 +683,7 @@
               <w:rPr>
                 <w:i/>
               </w:rPr>
+              <w:lastRenderedPageBreak/>
               <w:t>Documentatie &amp; Presentatie</w:t>
             </w:r>
           </w:p>
@@ -1324,6 +1312,7 @@
         <w:pStyle w:val="Heading1"/>
       </w:pPr>
       <w:r>
+        <w:lastRenderedPageBreak/>
         <w:t xml:space="preserve">DEEL </w:t>
       </w:r>
       <w:r>
@@ -1887,7 +1876,6 @@
         <w:rPr>
           <w:i/>
         </w:rPr>
-        <w:lastRenderedPageBreak/>
         <w:t>Controle:</w:t>
       </w:r>
       <w:r>
@@ -1966,13 +1954,7 @@
         <w:t>l</w:t>
       </w:r>
       <w:r>
-        <w:t>aat de gebruiker een gok</w:t>
-      </w:r>
-      <w:r>
-        <w:t>letter</w:t>
-      </w:r>
-      <w:r>
-        <w:t xml:space="preserve"> in voeren.</w:t>
+        <w:t>aat de gebruiker een gokletter in voeren.</w:t>
       </w:r>
     </w:p>
     <w:p>
@@ -2000,10 +1982,6 @@
           <w:ilvl w:val="0"/>
           <w:numId w:val="4"/>
         </w:numPr>
-        <w:rPr>
-          <w:b/>
-          <w:color w:val="FF0000"/>
-        </w:rPr>
       </w:pPr>
       <w:r>
         <w:rPr>
@@ -2151,6 +2129,7 @@
         <w:rPr>
           <w:i/>
         </w:rPr>
+        <w:lastRenderedPageBreak/>
         <w:t>Einde spel:</w:t>
       </w:r>
       <w:r>
@@ -2940,7 +2919,6 @@
                 <w:color w:val="AAAAAA"/>
                 <w:sz w:val="21"/>
               </w:rPr>
-              <w:lastRenderedPageBreak/>
               <w:t>##############</w:t>
             </w:r>
           </w:p>
@@ -3719,7 +3697,6 @@
         </w:numPr>
       </w:pPr>
       <w:r>
-        <w:lastRenderedPageBreak/>
         <w:t xml:space="preserve">Om je code </w:t>
       </w:r>
       <w:r>
@@ -3806,16 +3783,19 @@
         <w:t>Houd</w:t>
       </w:r>
       <w:r>
-        <w:t xml:space="preserve"> </w:t>
-      </w:r>
-      <w:r>
-        <w:t>het</w:t>
-      </w:r>
-      <w:r>
-        <w:t xml:space="preserve"> venster open </w:t>
-      </w:r>
-      <w:r>
-        <w:t>gedurende de hele spel en maak gebruik van turtle.done() aan het einde vna je code.</w:t>
+        <w:t xml:space="preserve"> het venster </w:t>
+      </w:r>
+      <w:r>
+        <w:t>gedurende de spel open door aan het einde van je code turtle.done() te gebruiken.</w:t>
+      </w:r>
+    </w:p>
+    <w:p>
+      <w:pPr>
+        <w:pStyle w:val="ListParagraph"/>
+      </w:pPr>
+      <w:r>
+        <w:lastRenderedPageBreak/>
+        <w:t xml:space="preserve"> turtle.done() aan het einde vna je code.</w:t>
       </w:r>
       <w:r>
         <w:rPr>
@@ -4023,15 +4003,6 @@
       </w:rPr>
       <w:t>PO Galgje</w:t>
     </w:r>
-    <w:del w:id="6" w:author="Dr. A.M. Stoop" w:date="2024-04-19T07:32:00Z">
-      <w:r>
-        <w:rPr>
-          <w:noProof/>
-          <w:color w:val="A6A6A6" w:themeColor="background1" w:themeShade="A6"/>
-        </w:rPr>
-        <w:delText xml:space="preserve"> (VSC)</w:delText>
-      </w:r>
-    </w:del>
     <w:r>
       <w:rPr>
         <w:color w:val="A6A6A6" w:themeColor="background1" w:themeShade="A6"/>
@@ -4056,100 +4027,48 @@
       </w:rPr>
       <w:t xml:space="preserve">laatste wijziging: </w:t>
     </w:r>
-    <w:ins w:id="7" w:author="Dr. A.M. Stoop" w:date="2024-04-19T07:32:00Z">
-      <w:r>
-        <w:rPr>
-          <w:color w:val="A6A6A6" w:themeColor="background1" w:themeShade="A6"/>
-        </w:rPr>
-        <w:t>28</w:t>
-      </w:r>
-      <w:r>
-        <w:rPr>
-          <w:color w:val="A6A6A6" w:themeColor="background1" w:themeShade="A6"/>
-        </w:rPr>
-        <w:t>-</w:t>
-      </w:r>
-      <w:r>
-        <w:rPr>
-          <w:color w:val="A6A6A6" w:themeColor="background1" w:themeShade="A6"/>
-        </w:rPr>
-        <w:t>0</w:t>
-      </w:r>
-      <w:r>
-        <w:rPr>
-          <w:color w:val="A6A6A6" w:themeColor="background1" w:themeShade="A6"/>
-        </w:rPr>
-        <w:t>9</w:t>
-      </w:r>
-      <w:r>
-        <w:rPr>
-          <w:color w:val="A6A6A6" w:themeColor="background1" w:themeShade="A6"/>
-        </w:rPr>
-        <w:t>-</w:t>
-      </w:r>
-      <w:r>
-        <w:rPr>
-          <w:color w:val="A6A6A6" w:themeColor="background1" w:themeShade="A6"/>
-        </w:rPr>
-        <w:t>202</w:t>
-      </w:r>
-      <w:r>
-        <w:rPr>
-          <w:color w:val="A6A6A6" w:themeColor="background1" w:themeShade="A6"/>
-        </w:rPr>
-        <w:t>2</w:t>
-      </w:r>
-    </w:ins>
-    <w:del w:id="8" w:author="Dr. A.M. Stoop" w:date="2024-04-19T07:32:00Z">
-      <w:r>
-        <w:rPr>
-          <w:color w:val="A6A6A6" w:themeColor="background1" w:themeShade="A6"/>
-        </w:rPr>
-        <w:delText>1</w:delText>
-      </w:r>
-      <w:r>
-        <w:rPr>
-          <w:color w:val="A6A6A6" w:themeColor="background1" w:themeShade="A6"/>
-        </w:rPr>
-        <w:delText>9</w:delText>
-      </w:r>
-      <w:r>
-        <w:rPr>
-          <w:color w:val="A6A6A6" w:themeColor="background1" w:themeShade="A6"/>
-        </w:rPr>
-        <w:delText>-</w:delText>
-      </w:r>
-      <w:r>
-        <w:rPr>
-          <w:color w:val="A6A6A6" w:themeColor="background1" w:themeShade="A6"/>
-        </w:rPr>
-        <w:delText>0</w:delText>
-      </w:r>
-      <w:r>
-        <w:rPr>
-          <w:color w:val="A6A6A6" w:themeColor="background1" w:themeShade="A6"/>
-        </w:rPr>
-        <w:delText>4</w:delText>
-      </w:r>
-      <w:r>
-        <w:rPr>
-          <w:color w:val="A6A6A6" w:themeColor="background1" w:themeShade="A6"/>
-        </w:rPr>
-        <w:delText>-</w:delText>
-      </w:r>
-      <w:r>
-        <w:rPr>
-          <w:color w:val="A6A6A6" w:themeColor="background1" w:themeShade="A6"/>
-        </w:rPr>
-        <w:delText>202</w:delText>
-      </w:r>
-      <w:r>
-        <w:rPr>
-          <w:color w:val="A6A6A6" w:themeColor="background1" w:themeShade="A6"/>
-        </w:rPr>
-        <w:delText>4</w:delText>
-      </w:r>
-    </w:del>
+    <w:r>
+      <w:rPr>
+        <w:color w:val="A6A6A6" w:themeColor="background1" w:themeShade="A6"/>
+      </w:rPr>
+      <w:t>28</w:t>
+    </w:r>
+    <w:r>
+      <w:rPr>
+        <w:color w:val="A6A6A6" w:themeColor="background1" w:themeShade="A6"/>
+      </w:rPr>
+      <w:t>-</w:t>
+    </w:r>
+    <w:r>
+      <w:rPr>
+        <w:color w:val="A6A6A6" w:themeColor="background1" w:themeShade="A6"/>
+      </w:rPr>
+      <w:t>0</w:t>
+    </w:r>
+    <w:r>
+      <w:rPr>
+        <w:color w:val="A6A6A6" w:themeColor="background1" w:themeShade="A6"/>
+      </w:rPr>
+      <w:t>9</w:t>
+    </w:r>
+    <w:r>
+      <w:rPr>
+        <w:color w:val="A6A6A6" w:themeColor="background1" w:themeShade="A6"/>
+      </w:rPr>
+      <w:t>-</w:t>
+    </w:r>
+    <w:r>
+      <w:rPr>
+        <w:color w:val="A6A6A6" w:themeColor="background1" w:themeShade="A6"/>
+      </w:rPr>
+      <w:t>202</w:t>
+    </w:r>
+    <w:r>
+      <w:rPr>
+        <w:color w:val="A6A6A6" w:themeColor="background1" w:themeShade="A6"/>
+      </w:rPr>
+      <w:t>2</w:t>
+    </w:r>
   </w:p>
 </w:ftr>
 </file>
@@ -4199,88 +4118,64 @@
       </w:tabs>
       <w:rPr>
         <w:rFonts w:ascii="Algerian" w:hAnsi="Algerian"/>
-        <w:rPrChange w:id="1" w:author="Dr. A.M. Stoop" w:date="2024-04-19T07:32:00Z">
-          <w:rPr/>
-        </w:rPrChange>
-      </w:rPr>
-      <w:pPrChange w:id="2" w:author="Dr. A.M. Stoop" w:date="2024-04-19T07:32:00Z">
-        <w:pPr>
-          <w:pStyle w:val="Header"/>
-        </w:pPr>
-      </w:pPrChange>
+      </w:rPr>
     </w:pPr>
-    <w:bookmarkStart w:id="3" w:name="_Hlk151204338"/>
-    <w:bookmarkStart w:id="4" w:name="_Hlk151204339"/>
-    <w:ins w:id="5" w:author="Dr. A.M. Stoop" w:date="2024-04-19T07:32:00Z">
-      <w:r>
-        <w:rPr>
-          <w:rFonts w:ascii="Algerian" w:hAnsi="Algerian"/>
-        </w:rPr>
-        <w:t>Programmeren in Python: PO Galgje</w:t>
-      </w:r>
-      <w:r>
-        <w:rPr>
-          <w:rFonts w:ascii="Algerian" w:hAnsi="Algerian"/>
-        </w:rPr>
-        <w:tab/>
-      </w:r>
-      <w:r>
-        <w:rPr>
-          <w:noProof/>
-          <w:lang w:eastAsia="nl-NL"/>
-        </w:rPr>
-        <w:drawing>
-          <wp:inline distT="0" distB="0" distL="0" distR="0" wp14:anchorId="53FCF82D" wp14:editId="2AC9C3BF">
-            <wp:extent cx="3020060" cy="334645"/>
-            <wp:effectExtent l="0" t="0" r="8890" b="8255"/>
-            <wp:docPr id="657870235" name="Afbeelding 657870235"/>
-            <wp:cNvGraphicFramePr>
-              <a:graphicFrameLocks xmlns:a="http://schemas.openxmlformats.org/drawingml/2006/main" noChangeAspect="1"/>
-            </wp:cNvGraphicFramePr>
-            <a:graphic xmlns:a="http://schemas.openxmlformats.org/drawingml/2006/main">
-              <a:graphicData uri="http://schemas.openxmlformats.org/drawingml/2006/picture">
-                <pic:pic xmlns:pic="http://schemas.openxmlformats.org/drawingml/2006/picture">
-                  <pic:nvPicPr>
-                    <pic:cNvPr id="0" name="Picture 37"/>
-                    <pic:cNvPicPr>
-                      <a:picLocks noChangeAspect="1" noChangeArrowheads="1"/>
-                    </pic:cNvPicPr>
-                  </pic:nvPicPr>
-                  <pic:blipFill>
-                    <a:blip r:embed="rId1" cstate="print">
-                      <a:extLst>
-                        <a:ext uri="{28A0092B-C50C-407E-A947-70E740481C1C}">
-                          <a14:useLocalDpi xmlns:a14="http://schemas.microsoft.com/office/drawing/2010/main" val="0"/>
-                        </a:ext>
-                      </a:extLst>
-                    </a:blip>
-                    <a:srcRect/>
-                    <a:stretch>
-                      <a:fillRect/>
-                    </a:stretch>
-                  </pic:blipFill>
-                  <pic:spPr bwMode="auto">
-                    <a:xfrm>
-                      <a:off x="0" y="0"/>
-                      <a:ext cx="3020060" cy="334645"/>
-                    </a:xfrm>
-                    <a:prstGeom prst="rect">
-                      <a:avLst/>
-                    </a:prstGeom>
-                    <a:noFill/>
-                    <a:ln>
-                      <a:noFill/>
-                    </a:ln>
-                  </pic:spPr>
-                </pic:pic>
-              </a:graphicData>
-            </a:graphic>
-          </wp:inline>
-        </w:drawing>
-      </w:r>
-    </w:ins>
-    <w:bookmarkEnd w:id="3"/>
-    <w:bookmarkEnd w:id="4"/>
+    <w:bookmarkStart w:id="1" w:name="_Hlk151204338"/>
+    <w:bookmarkStart w:id="2" w:name="_Hlk151204339"/>
+    <w:r>
+      <w:rPr>
+        <w:rFonts w:ascii="Algerian" w:hAnsi="Algerian"/>
+      </w:rPr>
+      <w:t>Programmeren in Python: PO Galgje</w:t>
+    </w:r>
+    <w:r>
+      <w:rPr>
+        <w:rFonts w:ascii="Algerian" w:hAnsi="Algerian"/>
+      </w:rPr>
+      <w:tab/>
+    </w:r>
+    <w:r>
+      <w:rPr>
+        <w:rFonts w:ascii="Algerian" w:hAnsi="Algerian"/>
+      </w:rPr>
+      <w:drawing>
+        <wp:inline distT="0" distB="0" distL="0" distR="0" wp14:anchorId="54BB6930" wp14:editId="34BF2A95">
+          <wp:extent cx="1423414" cy="431338"/>
+          <wp:effectExtent l="0" t="0" r="5715" b="6985"/>
+          <wp:docPr id="1671250295" name="Picture 1" descr="A yellow and black text&#10;&#10;Description automatically generated with medium confidence"/>
+          <wp:cNvGraphicFramePr>
+            <a:graphicFrameLocks xmlns:a="http://schemas.openxmlformats.org/drawingml/2006/main" noChangeAspect="1"/>
+          </wp:cNvGraphicFramePr>
+          <a:graphic xmlns:a="http://schemas.openxmlformats.org/drawingml/2006/main">
+            <a:graphicData uri="http://schemas.openxmlformats.org/drawingml/2006/picture">
+              <pic:pic xmlns:pic="http://schemas.openxmlformats.org/drawingml/2006/picture">
+                <pic:nvPicPr>
+                  <pic:cNvPr id="1671250295" name="Picture 1" descr="A yellow and black text&#10;&#10;Description automatically generated with medium confidence"/>
+                  <pic:cNvPicPr/>
+                </pic:nvPicPr>
+                <pic:blipFill>
+                  <a:blip r:embed="rId1"/>
+                  <a:stretch>
+                    <a:fillRect/>
+                  </a:stretch>
+                </pic:blipFill>
+                <pic:spPr>
+                  <a:xfrm>
+                    <a:off x="0" y="0"/>
+                    <a:ext cx="1467061" cy="444564"/>
+                  </a:xfrm>
+                  <a:prstGeom prst="rect">
+                    <a:avLst/>
+                  </a:prstGeom>
+                </pic:spPr>
+              </pic:pic>
+            </a:graphicData>
+          </a:graphic>
+        </wp:inline>
+      </w:drawing>
+    </w:r>
+    <w:bookmarkEnd w:id="1"/>
+    <w:bookmarkEnd w:id="2"/>
   </w:p>
 </w:hdr>
 </file>
@@ -6368,12 +6263,7 @@
 </file>
 
 <file path=customXml/item1.xml><?xml version="1.0" encoding="utf-8"?>
-<?mso-contentType ?>
-<FormTemplates xmlns="http://schemas.microsoft.com/sharepoint/v3/contenttype/forms">
-  <Display>DocumentLibraryForm</Display>
-  <Edit>DocumentLibraryForm</Edit>
-  <New>DocumentLibraryForm</New>
-</FormTemplates>
+<b:Sources xmlns:b="http://schemas.openxmlformats.org/officeDocument/2006/bibliography" xmlns="http://schemas.openxmlformats.org/officeDocument/2006/bibliography" SelectedStyle="\APASixthEditionOfficeOnline.xsl" StyleName="APA" Version="6"/>
 </file>
 
 <file path=customXml/item2.xml><?xml version="1.0" encoding="utf-8"?>
@@ -6788,7 +6678,12 @@
 </file>
 
 <file path=customXml/item3.xml><?xml version="1.0" encoding="utf-8"?>
-<b:Sources xmlns:b="http://schemas.openxmlformats.org/officeDocument/2006/bibliography" xmlns="http://schemas.openxmlformats.org/officeDocument/2006/bibliography" SelectedStyle="\APASixthEditionOfficeOnline.xsl" StyleName="APA" Version="6"/>
+<?mso-contentType ?>
+<FormTemplates xmlns="http://schemas.microsoft.com/sharepoint/v3/contenttype/forms">
+  <Display>DocumentLibraryForm</Display>
+  <Edit>DocumentLibraryForm</Edit>
+  <New>DocumentLibraryForm</New>
+</FormTemplates>
 </file>
 
 <file path=customXml/item4.xml><?xml version="1.0" encoding="utf-8"?>
@@ -6843,9 +6738,9 @@
 </file>
 
 <file path=customXml/itemProps1.xml><?xml version="1.0" encoding="utf-8"?>
-<ds:datastoreItem xmlns:ds="http://schemas.openxmlformats.org/officeDocument/2006/customXml" ds:itemID="{DCEEA270-9C92-4116-A704-CB522AF2867D}">
+<ds:datastoreItem xmlns:ds="http://schemas.openxmlformats.org/officeDocument/2006/customXml" ds:itemID="{499E9891-6628-4EE4-BD85-26745856412D}">
   <ds:schemaRefs>
-    <ds:schemaRef ds:uri="http://schemas.microsoft.com/sharepoint/v3/contenttype/forms"/>
+    <ds:schemaRef ds:uri="http://schemas.openxmlformats.org/officeDocument/2006/bibliography"/>
   </ds:schemaRefs>
 </ds:datastoreItem>
 </file>
@@ -6870,9 +6765,9 @@
 </file>
 
 <file path=customXml/itemProps3.xml><?xml version="1.0" encoding="utf-8"?>
-<ds:datastoreItem xmlns:ds="http://schemas.openxmlformats.org/officeDocument/2006/customXml" ds:itemID="{499E9891-6628-4EE4-BD85-26745856412D}">
+<ds:datastoreItem xmlns:ds="http://schemas.openxmlformats.org/officeDocument/2006/customXml" ds:itemID="{DCEEA270-9C92-4116-A704-CB522AF2867D}">
   <ds:schemaRefs>
-    <ds:schemaRef ds:uri="http://schemas.openxmlformats.org/officeDocument/2006/bibliography"/>
+    <ds:schemaRef ds:uri="http://schemas.microsoft.com/sharepoint/v3/contenttype/forms"/>
   </ds:schemaRefs>
 </ds:datastoreItem>
 </file>

--- a/POs_VSC/Galgje/PO Galgje VSC_v3.docx
+++ b/POs_VSC/Galgje/PO Galgje VSC_v3.docx
@@ -2254,7 +2254,19 @@
         <w:t>()</w:t>
       </w:r>
       <w:r>
-        <w:t>, ok kijk bij onderdeel 9.12.</w:t>
+        <w:t>, o</w:t>
+      </w:r>
+      <w:r>
+        <w:t>f</w:t>
+      </w:r>
+      <w:r>
+        <w:t xml:space="preserve"> kijk bij </w:t>
+      </w:r>
+      <w:r>
+        <w:t>onderwerp</w:t>
+      </w:r>
+      <w:r>
+        <w:t xml:space="preserve"> 9.12.</w:t>
       </w:r>
       <w:r>
         <w:t xml:space="preserve"> </w:t>
@@ -2432,7 +2444,7 @@
           <w:szCs w:val="22"/>
           <w:highlight w:val="yellow"/>
         </w:rPr>
-        <w:t>hoofdstuk</w:t>
+        <w:t>onderwerpen</w:t>
       </w:r>
       <w:r>
         <w:rPr>
@@ -2442,7 +2454,7 @@
           <w:szCs w:val="22"/>
           <w:highlight w:val="yellow"/>
         </w:rPr>
-        <w:t>ken 7</w:t>
+        <w:t xml:space="preserve"> 7</w:t>
       </w:r>
       <w:r>
         <w:rPr>
@@ -2462,7 +2474,7 @@
           <w:szCs w:val="22"/>
           <w:highlight w:val="yellow"/>
         </w:rPr>
-        <w:t xml:space="preserve">onderdeel 9 (Lijsten) en </w:t>
+        <w:t>onderwerp</w:t>
       </w:r>
       <w:r>
         <w:rPr>
@@ -2472,7 +2484,47 @@
           <w:szCs w:val="22"/>
           <w:highlight w:val="yellow"/>
         </w:rPr>
+        <w:t xml:space="preserve"> 9 (Lijsten) en </w:t>
+      </w:r>
+      <w:r>
+        <w:rPr>
+          <w:i/>
+          <w:iCs/>
+          <w:sz w:val="22"/>
+          <w:szCs w:val="22"/>
+          <w:highlight w:val="yellow"/>
+        </w:rPr>
         <w:t>9 ,</w:t>
+      </w:r>
+      <w:r>
+        <w:rPr>
+          <w:i/>
+          <w:iCs/>
+          <w:sz w:val="22"/>
+          <w:szCs w:val="22"/>
+          <w:highlight w:val="yellow"/>
+        </w:rPr>
+        <w:t xml:space="preserve"> </w:t>
+      </w:r>
+      <w:r>
+        <w:rPr>
+          <w:i/>
+          <w:iCs/>
+          <w:sz w:val="22"/>
+          <w:szCs w:val="22"/>
+          <w:highlight w:val="yellow"/>
+        </w:rPr>
+        <w:t>onderwerp</w:t>
+      </w:r>
+      <w:r>
+        <w:rPr>
+          <w:i/>
+          <w:iCs/>
+          <w:sz w:val="22"/>
+          <w:szCs w:val="22"/>
+          <w:highlight w:val="yellow"/>
+        </w:rPr>
+        <w:t xml:space="preserve"> </w:t>
       </w:r>
       <w:r>
         <w:rPr>
@@ -2481,7 +2533,7 @@
           <w:szCs w:val="22"/>
           <w:highlight w:val="yellow"/>
         </w:rPr>
-        <w:t xml:space="preserve">onderdeel 10 (Plannen met lijsten), met name </w:t>
+        <w:t xml:space="preserve">10 (Plannen met lijsten), met name </w:t>
       </w:r>
       <w:r>
         <w:rPr>
@@ -3752,7 +3804,7 @@
         <w:t xml:space="preserve">in </w:t>
       </w:r>
       <w:r>
-        <w:t>onderdeel</w:t>
+        <w:t>onderwerp</w:t>
       </w:r>
       <w:r>
         <w:t xml:space="preserve"> 1</w:t>
@@ -3875,7 +3927,7 @@
         <w:t xml:space="preserve">Gebruik een bestand om woorden in op te slaan (zie </w:t>
       </w:r>
       <w:r>
-        <w:t>onderdeel</w:t>
+        <w:t>onderwerp</w:t>
       </w:r>
       <w:r>
         <w:t xml:space="preserve"> </w:t>
@@ -4137,6 +4189,7 @@
     <w:r>
       <w:rPr>
         <w:rFonts w:ascii="Algerian" w:hAnsi="Algerian"/>
+        <w:noProof/>
       </w:rPr>
       <w:drawing>
         <wp:inline distT="0" distB="0" distL="0" distR="0" wp14:anchorId="54BB6930" wp14:editId="34BF2A95">
@@ -6263,10 +6316,66 @@
 </file>
 
 <file path=customXml/item1.xml><?xml version="1.0" encoding="utf-8"?>
-<b:Sources xmlns:b="http://schemas.openxmlformats.org/officeDocument/2006/bibliography" xmlns="http://schemas.openxmlformats.org/officeDocument/2006/bibliography" SelectedStyle="\APASixthEditionOfficeOnline.xsl" StyleName="APA" Version="6"/>
+<p:properties xmlns:p="http://schemas.microsoft.com/office/2006/metadata/properties" xmlns:xsi="http://www.w3.org/2001/XMLSchema-instance" xmlns:pc="http://schemas.microsoft.com/office/infopath/2007/PartnerControls">
+  <documentManagement>
+    <FolderType xmlns="fff3dcca-e6e5-44ea-b065-6b15b921995b" xsi:nil="true"/>
+    <Owner xmlns="fff3dcca-e6e5-44ea-b065-6b15b921995b">
+      <UserInfo>
+        <DisplayName/>
+        <AccountId xsi:nil="true"/>
+        <AccountType/>
+      </UserInfo>
+    </Owner>
+    <Students xmlns="fff3dcca-e6e5-44ea-b065-6b15b921995b">
+      <UserInfo>
+        <DisplayName/>
+        <AccountId xsi:nil="true"/>
+        <AccountType/>
+      </UserInfo>
+    </Students>
+    <Student_Groups xmlns="fff3dcca-e6e5-44ea-b065-6b15b921995b">
+      <UserInfo>
+        <DisplayName/>
+        <AccountId xsi:nil="true"/>
+        <AccountType/>
+      </UserInfo>
+    </Student_Groups>
+    <TeamsChannelId xmlns="fff3dcca-e6e5-44ea-b065-6b15b921995b" xsi:nil="true"/>
+    <NotebookType xmlns="fff3dcca-e6e5-44ea-b065-6b15b921995b" xsi:nil="true"/>
+    <Distribution_Groups xmlns="fff3dcca-e6e5-44ea-b065-6b15b921995b" xsi:nil="true"/>
+    <IsNotebookLocked xmlns="fff3dcca-e6e5-44ea-b065-6b15b921995b" xsi:nil="true"/>
+    <Is_Collaboration_Space_Locked xmlns="fff3dcca-e6e5-44ea-b065-6b15b921995b" xsi:nil="true"/>
+    <Self_Registration_Enabled xmlns="fff3dcca-e6e5-44ea-b065-6b15b921995b" xsi:nil="true"/>
+    <Has_Teacher_Only_SectionGroup xmlns="fff3dcca-e6e5-44ea-b065-6b15b921995b" xsi:nil="true"/>
+    <Math_Settings xmlns="fff3dcca-e6e5-44ea-b065-6b15b921995b" xsi:nil="true"/>
+    <Invited_Teachers xmlns="fff3dcca-e6e5-44ea-b065-6b15b921995b" xsi:nil="true"/>
+    <Invited_Students xmlns="fff3dcca-e6e5-44ea-b065-6b15b921995b" xsi:nil="true"/>
+    <DefaultSectionNames xmlns="fff3dcca-e6e5-44ea-b065-6b15b921995b" xsi:nil="true"/>
+    <Templates xmlns="fff3dcca-e6e5-44ea-b065-6b15b921995b" xsi:nil="true"/>
+    <Teachers xmlns="fff3dcca-e6e5-44ea-b065-6b15b921995b">
+      <UserInfo>
+        <DisplayName/>
+        <AccountId xsi:nil="true"/>
+        <AccountType/>
+      </UserInfo>
+    </Teachers>
+    <AppVersion xmlns="fff3dcca-e6e5-44ea-b065-6b15b921995b" xsi:nil="true"/>
+    <CultureName xmlns="fff3dcca-e6e5-44ea-b065-6b15b921995b" xsi:nil="true"/>
+    <LMS_Mappings xmlns="fff3dcca-e6e5-44ea-b065-6b15b921995b" xsi:nil="true"/>
+  </documentManagement>
+</p:properties>
 </file>
 
 <file path=customXml/item2.xml><?xml version="1.0" encoding="utf-8"?>
+<?mso-contentType ?>
+<FormTemplates xmlns="http://schemas.microsoft.com/sharepoint/v3/contenttype/forms">
+  <Display>DocumentLibraryForm</Display>
+  <Edit>DocumentLibraryForm</Edit>
+  <New>DocumentLibraryForm</New>
+</FormTemplates>
+</file>
+
+<file path=customXml/item3.xml><?xml version="1.0" encoding="utf-8"?>
 <ct:contentTypeSchema xmlns:ct="http://schemas.microsoft.com/office/2006/metadata/contentType" xmlns:ma="http://schemas.microsoft.com/office/2006/metadata/properties/metaAttributes" ct:_="" ma:_="" ma:contentTypeName="Document" ma:contentTypeID="0x010100CD499FCCE8F61546887F886719C40386" ma:contentTypeVersion="33" ma:contentTypeDescription="Een nieuw document maken." ma:contentTypeScope="" ma:versionID="6898a9133dd92eb83e09365293d00889">
   <xsd:schema xmlns:xsd="http://www.w3.org/2001/XMLSchema" xmlns:xs="http://www.w3.org/2001/XMLSchema" xmlns:p="http://schemas.microsoft.com/office/2006/metadata/properties" xmlns:ns3="fff3dcca-e6e5-44ea-b065-6b15b921995b" xmlns:ns4="9bdc7707-3e06-40be-96bc-480ade4e6c67" targetNamespace="http://schemas.microsoft.com/office/2006/metadata/properties" ma:root="true" ma:fieldsID="228ce1fea2a016dd267649f829b37bb1" ns3:_="" ns4:_="">
     <xsd:import namespace="fff3dcca-e6e5-44ea-b065-6b15b921995b"/>
@@ -6677,75 +6786,29 @@
 </ct:contentTypeSchema>
 </file>
 
-<file path=customXml/item3.xml><?xml version="1.0" encoding="utf-8"?>
-<?mso-contentType ?>
-<FormTemplates xmlns="http://schemas.microsoft.com/sharepoint/v3/contenttype/forms">
-  <Display>DocumentLibraryForm</Display>
-  <Edit>DocumentLibraryForm</Edit>
-  <New>DocumentLibraryForm</New>
-</FormTemplates>
-</file>
-
 <file path=customXml/item4.xml><?xml version="1.0" encoding="utf-8"?>
-<p:properties xmlns:p="http://schemas.microsoft.com/office/2006/metadata/properties" xmlns:xsi="http://www.w3.org/2001/XMLSchema-instance" xmlns:pc="http://schemas.microsoft.com/office/infopath/2007/PartnerControls">
-  <documentManagement>
-    <FolderType xmlns="fff3dcca-e6e5-44ea-b065-6b15b921995b" xsi:nil="true"/>
-    <Owner xmlns="fff3dcca-e6e5-44ea-b065-6b15b921995b">
-      <UserInfo>
-        <DisplayName/>
-        <AccountId xsi:nil="true"/>
-        <AccountType/>
-      </UserInfo>
-    </Owner>
-    <Students xmlns="fff3dcca-e6e5-44ea-b065-6b15b921995b">
-      <UserInfo>
-        <DisplayName/>
-        <AccountId xsi:nil="true"/>
-        <AccountType/>
-      </UserInfo>
-    </Students>
-    <Student_Groups xmlns="fff3dcca-e6e5-44ea-b065-6b15b921995b">
-      <UserInfo>
-        <DisplayName/>
-        <AccountId xsi:nil="true"/>
-        <AccountType/>
-      </UserInfo>
-    </Student_Groups>
-    <TeamsChannelId xmlns="fff3dcca-e6e5-44ea-b065-6b15b921995b" xsi:nil="true"/>
-    <NotebookType xmlns="fff3dcca-e6e5-44ea-b065-6b15b921995b" xsi:nil="true"/>
-    <Distribution_Groups xmlns="fff3dcca-e6e5-44ea-b065-6b15b921995b" xsi:nil="true"/>
-    <IsNotebookLocked xmlns="fff3dcca-e6e5-44ea-b065-6b15b921995b" xsi:nil="true"/>
-    <Is_Collaboration_Space_Locked xmlns="fff3dcca-e6e5-44ea-b065-6b15b921995b" xsi:nil="true"/>
-    <Self_Registration_Enabled xmlns="fff3dcca-e6e5-44ea-b065-6b15b921995b" xsi:nil="true"/>
-    <Has_Teacher_Only_SectionGroup xmlns="fff3dcca-e6e5-44ea-b065-6b15b921995b" xsi:nil="true"/>
-    <Math_Settings xmlns="fff3dcca-e6e5-44ea-b065-6b15b921995b" xsi:nil="true"/>
-    <Invited_Teachers xmlns="fff3dcca-e6e5-44ea-b065-6b15b921995b" xsi:nil="true"/>
-    <Invited_Students xmlns="fff3dcca-e6e5-44ea-b065-6b15b921995b" xsi:nil="true"/>
-    <DefaultSectionNames xmlns="fff3dcca-e6e5-44ea-b065-6b15b921995b" xsi:nil="true"/>
-    <Templates xmlns="fff3dcca-e6e5-44ea-b065-6b15b921995b" xsi:nil="true"/>
-    <Teachers xmlns="fff3dcca-e6e5-44ea-b065-6b15b921995b">
-      <UserInfo>
-        <DisplayName/>
-        <AccountId xsi:nil="true"/>
-        <AccountType/>
-      </UserInfo>
-    </Teachers>
-    <AppVersion xmlns="fff3dcca-e6e5-44ea-b065-6b15b921995b" xsi:nil="true"/>
-    <CultureName xmlns="fff3dcca-e6e5-44ea-b065-6b15b921995b" xsi:nil="true"/>
-    <LMS_Mappings xmlns="fff3dcca-e6e5-44ea-b065-6b15b921995b" xsi:nil="true"/>
-  </documentManagement>
-</p:properties>
+<b:Sources xmlns:b="http://schemas.openxmlformats.org/officeDocument/2006/bibliography" xmlns="http://schemas.openxmlformats.org/officeDocument/2006/bibliography" SelectedStyle="\APASixthEditionOfficeOnline.xsl" StyleName="APA" Version="6"/>
 </file>
 
 <file path=customXml/itemProps1.xml><?xml version="1.0" encoding="utf-8"?>
-<ds:datastoreItem xmlns:ds="http://schemas.openxmlformats.org/officeDocument/2006/customXml" ds:itemID="{499E9891-6628-4EE4-BD85-26745856412D}">
+<ds:datastoreItem xmlns:ds="http://schemas.openxmlformats.org/officeDocument/2006/customXml" ds:itemID="{F843BE0A-1D52-4B52-A84A-E1B1650AF652}">
   <ds:schemaRefs>
-    <ds:schemaRef ds:uri="http://schemas.openxmlformats.org/officeDocument/2006/bibliography"/>
+    <ds:schemaRef ds:uri="http://schemas.microsoft.com/office/2006/metadata/properties"/>
+    <ds:schemaRef ds:uri="http://schemas.microsoft.com/office/infopath/2007/PartnerControls"/>
+    <ds:schemaRef ds:uri="fff3dcca-e6e5-44ea-b065-6b15b921995b"/>
   </ds:schemaRefs>
 </ds:datastoreItem>
 </file>
 
 <file path=customXml/itemProps2.xml><?xml version="1.0" encoding="utf-8"?>
+<ds:datastoreItem xmlns:ds="http://schemas.openxmlformats.org/officeDocument/2006/customXml" ds:itemID="{DCEEA270-9C92-4116-A704-CB522AF2867D}">
+  <ds:schemaRefs>
+    <ds:schemaRef ds:uri="http://schemas.microsoft.com/sharepoint/v3/contenttype/forms"/>
+  </ds:schemaRefs>
+</ds:datastoreItem>
+</file>
+
+<file path=customXml/itemProps3.xml><?xml version="1.0" encoding="utf-8"?>
 <ds:datastoreItem xmlns:ds="http://schemas.openxmlformats.org/officeDocument/2006/customXml" ds:itemID="{4289F692-1BB1-4C4E-AA8E-E20D32A36560}">
   <ds:schemaRefs>
     <ds:schemaRef ds:uri="http://schemas.microsoft.com/office/2006/metadata/contentType"/>
@@ -6764,20 +6827,10 @@
 </ds:datastoreItem>
 </file>
 
-<file path=customXml/itemProps3.xml><?xml version="1.0" encoding="utf-8"?>
-<ds:datastoreItem xmlns:ds="http://schemas.openxmlformats.org/officeDocument/2006/customXml" ds:itemID="{DCEEA270-9C92-4116-A704-CB522AF2867D}">
+<file path=customXml/itemProps4.xml><?xml version="1.0" encoding="utf-8"?>
+<ds:datastoreItem xmlns:ds="http://schemas.openxmlformats.org/officeDocument/2006/customXml" ds:itemID="{499E9891-6628-4EE4-BD85-26745856412D}">
   <ds:schemaRefs>
-    <ds:schemaRef ds:uri="http://schemas.microsoft.com/sharepoint/v3/contenttype/forms"/>
-  </ds:schemaRefs>
-</ds:datastoreItem>
-</file>
-
-<file path=customXml/itemProps4.xml><?xml version="1.0" encoding="utf-8"?>
-<ds:datastoreItem xmlns:ds="http://schemas.openxmlformats.org/officeDocument/2006/customXml" ds:itemID="{F843BE0A-1D52-4B52-A84A-E1B1650AF652}">
-  <ds:schemaRefs>
-    <ds:schemaRef ds:uri="http://schemas.microsoft.com/office/2006/metadata/properties"/>
-    <ds:schemaRef ds:uri="http://schemas.microsoft.com/office/infopath/2007/PartnerControls"/>
-    <ds:schemaRef ds:uri="fff3dcca-e6e5-44ea-b065-6b15b921995b"/>
+    <ds:schemaRef ds:uri="http://schemas.openxmlformats.org/officeDocument/2006/bibliography"/>
   </ds:schemaRefs>
 </ds:datastoreItem>
 </file>